--- a/doa_sholat_dll.docx
+++ b/doa_sholat_dll.docx
@@ -2893,6 +2893,7 @@
         <w:t xml:space="preserve"> </w:t>
       </w:r>
       <w:proofErr w:type="spellStart"/>
+      <w:proofErr w:type="gramStart"/>
       <w:r>
         <w:rPr>
           <w:rFonts w:cstheme="minorHAnsi"/>
@@ -2914,6 +2915,7 @@
         </w:rPr>
         <w:t xml:space="preserve"> :</w:t>
       </w:r>
+      <w:proofErr w:type="gramEnd"/>
     </w:p>
     <w:p>
       <w:pPr>
@@ -3658,7 +3660,8 @@
           <w:rFonts w:cstheme="minorHAnsi"/>
           <w:b/>
           <w:bCs/>
-          <w:color w:val="000000"/>
+          <w:sz w:val="20"/>
+          <w:szCs w:val="20"/>
           <w:shd w:val="clear" w:color="auto" w:fill="FFFFFF"/>
         </w:rPr>
       </w:pPr>
@@ -3671,6 +3674,526 @@
           <w:shd w:val="clear" w:color="auto" w:fill="FFFFFF"/>
         </w:rPr>
         <w:t>3. Al-Fatihah</w:t>
+      </w:r>
+    </w:p>
+    <w:p>
+      <w:pPr>
+        <w:spacing w:after="0" w:line="360" w:lineRule="auto"/>
+        <w:ind w:left="720"/>
+        <w:rPr>
+          <w:rFonts w:cstheme="minorHAnsi"/>
+          <w:b/>
+          <w:bCs/>
+          <w:sz w:val="20"/>
+          <w:szCs w:val="20"/>
+          <w:shd w:val="clear" w:color="auto" w:fill="FFFFFF"/>
+        </w:rPr>
+      </w:pPr>
+      <w:proofErr w:type="spellStart"/>
+      <w:r>
+        <w:rPr>
+          <w:rFonts w:cstheme="minorHAnsi"/>
+          <w:sz w:val="20"/>
+          <w:szCs w:val="20"/>
+        </w:rPr>
+        <w:t>Bismillāhir</w:t>
+      </w:r>
+      <w:proofErr w:type="spellEnd"/>
+      <w:r>
+        <w:rPr>
+          <w:rFonts w:cstheme="minorHAnsi"/>
+          <w:sz w:val="20"/>
+          <w:szCs w:val="20"/>
+        </w:rPr>
+        <w:t xml:space="preserve"> </w:t>
+      </w:r>
+      <w:proofErr w:type="spellStart"/>
+      <w:r>
+        <w:rPr>
+          <w:rFonts w:cstheme="minorHAnsi"/>
+          <w:sz w:val="20"/>
+          <w:szCs w:val="20"/>
+        </w:rPr>
+        <w:t>rahmānir</w:t>
+      </w:r>
+      <w:proofErr w:type="spellEnd"/>
+      <w:r>
+        <w:rPr>
+          <w:rFonts w:cstheme="minorHAnsi"/>
+          <w:sz w:val="20"/>
+          <w:szCs w:val="20"/>
+        </w:rPr>
+        <w:t xml:space="preserve"> </w:t>
+      </w:r>
+      <w:proofErr w:type="spellStart"/>
+      <w:r>
+        <w:rPr>
+          <w:rFonts w:cstheme="minorHAnsi"/>
+          <w:sz w:val="20"/>
+          <w:szCs w:val="20"/>
+        </w:rPr>
+        <w:t>raḥīm</w:t>
+      </w:r>
+      <w:proofErr w:type="spellEnd"/>
+      <w:r>
+        <w:rPr>
+          <w:rFonts w:cstheme="minorHAnsi"/>
+          <w:sz w:val="20"/>
+          <w:szCs w:val="20"/>
+        </w:rPr>
+        <w:t>.</w:t>
+      </w:r>
+      <w:r>
+        <w:rPr>
+          <w:rFonts w:cstheme="minorHAnsi"/>
+          <w:sz w:val="20"/>
+          <w:szCs w:val="20"/>
+        </w:rPr>
+        <w:t xml:space="preserve"> </w:t>
+      </w:r>
+      <w:r>
+        <w:rPr>
+          <w:rFonts w:cstheme="minorHAnsi"/>
+          <w:sz w:val="20"/>
+          <w:szCs w:val="20"/>
+        </w:rPr>
+        <w:t>Al-</w:t>
+      </w:r>
+      <w:proofErr w:type="spellStart"/>
+      <w:r>
+        <w:rPr>
+          <w:rFonts w:cstheme="minorHAnsi"/>
+          <w:sz w:val="20"/>
+          <w:szCs w:val="20"/>
+        </w:rPr>
+        <w:t>ḥamdu</w:t>
+      </w:r>
+      <w:proofErr w:type="spellEnd"/>
+      <w:r>
+        <w:rPr>
+          <w:rFonts w:cstheme="minorHAnsi"/>
+          <w:sz w:val="20"/>
+          <w:szCs w:val="20"/>
+        </w:rPr>
+        <w:t xml:space="preserve"> </w:t>
+      </w:r>
+      <w:proofErr w:type="spellStart"/>
+      <w:r>
+        <w:rPr>
+          <w:rFonts w:cstheme="minorHAnsi"/>
+          <w:sz w:val="20"/>
+          <w:szCs w:val="20"/>
+        </w:rPr>
+        <w:t>lillāhi</w:t>
+      </w:r>
+      <w:proofErr w:type="spellEnd"/>
+      <w:r>
+        <w:rPr>
+          <w:rFonts w:cstheme="minorHAnsi"/>
+          <w:sz w:val="20"/>
+          <w:szCs w:val="20"/>
+        </w:rPr>
+        <w:t xml:space="preserve"> </w:t>
+      </w:r>
+      <w:proofErr w:type="spellStart"/>
+      <w:r>
+        <w:rPr>
+          <w:rFonts w:cstheme="minorHAnsi"/>
+          <w:sz w:val="20"/>
+          <w:szCs w:val="20"/>
+        </w:rPr>
+        <w:t>rabbil</w:t>
+      </w:r>
+      <w:proofErr w:type="spellEnd"/>
+      <w:r>
+        <w:rPr>
+          <w:rFonts w:cstheme="minorHAnsi"/>
+          <w:sz w:val="20"/>
+          <w:szCs w:val="20"/>
+        </w:rPr>
+        <w:t>-'</w:t>
+      </w:r>
+      <w:proofErr w:type="spellStart"/>
+      <w:r>
+        <w:rPr>
+          <w:rFonts w:cstheme="minorHAnsi"/>
+          <w:sz w:val="20"/>
+          <w:szCs w:val="20"/>
+        </w:rPr>
+        <w:t>ālamīn</w:t>
+      </w:r>
+      <w:proofErr w:type="spellEnd"/>
+      <w:r>
+        <w:rPr>
+          <w:rFonts w:cstheme="minorHAnsi"/>
+          <w:sz w:val="20"/>
+          <w:szCs w:val="20"/>
+        </w:rPr>
+        <w:t>.</w:t>
+      </w:r>
+      <w:r>
+        <w:rPr>
+          <w:rFonts w:cstheme="minorHAnsi"/>
+          <w:sz w:val="20"/>
+          <w:szCs w:val="20"/>
+        </w:rPr>
+        <w:t xml:space="preserve"> </w:t>
+      </w:r>
+      <w:proofErr w:type="spellStart"/>
+      <w:r>
+        <w:rPr>
+          <w:rFonts w:cstheme="minorHAnsi"/>
+          <w:sz w:val="20"/>
+          <w:szCs w:val="20"/>
+        </w:rPr>
+        <w:t>Ar-rah`mānir</w:t>
+      </w:r>
+      <w:proofErr w:type="spellEnd"/>
+      <w:r>
+        <w:rPr>
+          <w:rFonts w:cstheme="minorHAnsi"/>
+          <w:sz w:val="20"/>
+          <w:szCs w:val="20"/>
+        </w:rPr>
+        <w:t xml:space="preserve"> </w:t>
+      </w:r>
+      <w:proofErr w:type="spellStart"/>
+      <w:r>
+        <w:rPr>
+          <w:rFonts w:cstheme="minorHAnsi"/>
+          <w:sz w:val="20"/>
+          <w:szCs w:val="20"/>
+        </w:rPr>
+        <w:t>raḥīm</w:t>
+      </w:r>
+      <w:proofErr w:type="spellEnd"/>
+      <w:r>
+        <w:rPr>
+          <w:rFonts w:cstheme="minorHAnsi"/>
+          <w:sz w:val="20"/>
+          <w:szCs w:val="20"/>
+        </w:rPr>
+        <w:t>.</w:t>
+      </w:r>
+      <w:r>
+        <w:rPr>
+          <w:rFonts w:cstheme="minorHAnsi"/>
+          <w:sz w:val="20"/>
+          <w:szCs w:val="20"/>
+        </w:rPr>
+        <w:br/>
+      </w:r>
+      <w:proofErr w:type="spellStart"/>
+      <w:r>
+        <w:rPr>
+          <w:rFonts w:cstheme="minorHAnsi"/>
+          <w:sz w:val="20"/>
+          <w:szCs w:val="20"/>
+        </w:rPr>
+        <w:t>Māliki</w:t>
+      </w:r>
+      <w:proofErr w:type="spellEnd"/>
+      <w:r>
+        <w:rPr>
+          <w:rFonts w:cstheme="minorHAnsi"/>
+          <w:sz w:val="20"/>
+          <w:szCs w:val="20"/>
+        </w:rPr>
+        <w:t xml:space="preserve"> </w:t>
+      </w:r>
+      <w:proofErr w:type="spellStart"/>
+      <w:r>
+        <w:rPr>
+          <w:rFonts w:cstheme="minorHAnsi"/>
+          <w:sz w:val="20"/>
+          <w:szCs w:val="20"/>
+        </w:rPr>
+        <w:t>yaumi</w:t>
+      </w:r>
+      <w:proofErr w:type="spellEnd"/>
+      <w:r>
+        <w:rPr>
+          <w:rFonts w:cstheme="minorHAnsi"/>
+          <w:sz w:val="20"/>
+          <w:szCs w:val="20"/>
+        </w:rPr>
+        <w:t xml:space="preserve"> d-</w:t>
+      </w:r>
+      <w:proofErr w:type="spellStart"/>
+      <w:r>
+        <w:rPr>
+          <w:rFonts w:cstheme="minorHAnsi"/>
+          <w:sz w:val="20"/>
+          <w:szCs w:val="20"/>
+        </w:rPr>
+        <w:t>dīn</w:t>
+      </w:r>
+      <w:proofErr w:type="spellEnd"/>
+      <w:r>
+        <w:rPr>
+          <w:rFonts w:cstheme="minorHAnsi"/>
+          <w:sz w:val="20"/>
+          <w:szCs w:val="20"/>
+        </w:rPr>
+        <w:t>.</w:t>
+      </w:r>
+      <w:r>
+        <w:rPr>
+          <w:rFonts w:cstheme="minorHAnsi"/>
+          <w:sz w:val="20"/>
+          <w:szCs w:val="20"/>
+        </w:rPr>
+        <w:t xml:space="preserve"> </w:t>
+      </w:r>
+      <w:proofErr w:type="spellStart"/>
+      <w:r>
+        <w:rPr>
+          <w:rFonts w:cstheme="minorHAnsi"/>
+          <w:sz w:val="20"/>
+          <w:szCs w:val="20"/>
+        </w:rPr>
+        <w:t>Iyyāka</w:t>
+      </w:r>
+      <w:proofErr w:type="spellEnd"/>
+      <w:r>
+        <w:rPr>
+          <w:rFonts w:cstheme="minorHAnsi"/>
+          <w:sz w:val="20"/>
+          <w:szCs w:val="20"/>
+        </w:rPr>
+        <w:t xml:space="preserve"> </w:t>
+      </w:r>
+      <w:proofErr w:type="spellStart"/>
+      <w:r>
+        <w:rPr>
+          <w:rFonts w:cstheme="minorHAnsi"/>
+          <w:sz w:val="20"/>
+          <w:szCs w:val="20"/>
+        </w:rPr>
+        <w:t>na'budu</w:t>
+      </w:r>
+      <w:proofErr w:type="spellEnd"/>
+      <w:r>
+        <w:rPr>
+          <w:rFonts w:cstheme="minorHAnsi"/>
+          <w:sz w:val="20"/>
+          <w:szCs w:val="20"/>
+        </w:rPr>
+        <w:t xml:space="preserve"> </w:t>
+      </w:r>
+      <w:proofErr w:type="spellStart"/>
+      <w:r>
+        <w:rPr>
+          <w:rFonts w:cstheme="minorHAnsi"/>
+          <w:sz w:val="20"/>
+          <w:szCs w:val="20"/>
+        </w:rPr>
+        <w:t>wa</w:t>
+      </w:r>
+      <w:proofErr w:type="spellEnd"/>
+      <w:r>
+        <w:rPr>
+          <w:rFonts w:cstheme="minorHAnsi"/>
+          <w:sz w:val="20"/>
+          <w:szCs w:val="20"/>
+        </w:rPr>
+        <w:t xml:space="preserve"> </w:t>
+      </w:r>
+      <w:proofErr w:type="spellStart"/>
+      <w:r>
+        <w:rPr>
+          <w:rFonts w:cstheme="minorHAnsi"/>
+          <w:sz w:val="20"/>
+          <w:szCs w:val="20"/>
+        </w:rPr>
+        <w:t>iyyāka</w:t>
+      </w:r>
+      <w:proofErr w:type="spellEnd"/>
+      <w:r>
+        <w:rPr>
+          <w:rFonts w:cstheme="minorHAnsi"/>
+          <w:sz w:val="20"/>
+          <w:szCs w:val="20"/>
+        </w:rPr>
+        <w:t xml:space="preserve"> </w:t>
+      </w:r>
+      <w:proofErr w:type="spellStart"/>
+      <w:r>
+        <w:rPr>
+          <w:rFonts w:cstheme="minorHAnsi"/>
+          <w:sz w:val="20"/>
+          <w:szCs w:val="20"/>
+        </w:rPr>
+        <w:t>nasta'īn</w:t>
+      </w:r>
+      <w:proofErr w:type="spellEnd"/>
+      <w:r>
+        <w:rPr>
+          <w:rFonts w:cstheme="minorHAnsi"/>
+          <w:sz w:val="20"/>
+          <w:szCs w:val="20"/>
+        </w:rPr>
+        <w:t>.</w:t>
+      </w:r>
+      <w:r>
+        <w:rPr>
+          <w:rFonts w:cstheme="minorHAnsi"/>
+          <w:sz w:val="20"/>
+          <w:szCs w:val="20"/>
+        </w:rPr>
+        <w:t xml:space="preserve"> </w:t>
+      </w:r>
+      <w:proofErr w:type="spellStart"/>
+      <w:r>
+        <w:rPr>
+          <w:rFonts w:cstheme="minorHAnsi"/>
+          <w:sz w:val="20"/>
+          <w:szCs w:val="20"/>
+        </w:rPr>
+        <w:t>Ihdināṣ-ṣirāṭal-mustaqīm</w:t>
+      </w:r>
+      <w:proofErr w:type="spellEnd"/>
+      <w:r>
+        <w:rPr>
+          <w:rFonts w:cstheme="minorHAnsi"/>
+          <w:sz w:val="20"/>
+          <w:szCs w:val="20"/>
+        </w:rPr>
+        <w:t>.</w:t>
+      </w:r>
+      <w:r>
+        <w:rPr>
+          <w:rFonts w:cstheme="minorHAnsi"/>
+          <w:sz w:val="20"/>
+          <w:szCs w:val="20"/>
+        </w:rPr>
+        <w:br/>
+      </w:r>
+      <w:proofErr w:type="spellStart"/>
+      <w:r>
+        <w:rPr>
+          <w:rFonts w:cstheme="minorHAnsi"/>
+          <w:sz w:val="20"/>
+          <w:szCs w:val="20"/>
+        </w:rPr>
+        <w:t>Ṣirāṭallażīna</w:t>
+      </w:r>
+      <w:proofErr w:type="spellEnd"/>
+      <w:r>
+        <w:rPr>
+          <w:rFonts w:cstheme="minorHAnsi"/>
+          <w:sz w:val="20"/>
+          <w:szCs w:val="20"/>
+        </w:rPr>
+        <w:t xml:space="preserve"> </w:t>
+      </w:r>
+      <w:proofErr w:type="spellStart"/>
+      <w:r>
+        <w:rPr>
+          <w:rFonts w:cstheme="minorHAnsi"/>
+          <w:sz w:val="20"/>
+          <w:szCs w:val="20"/>
+        </w:rPr>
+        <w:t>an'amta</w:t>
+      </w:r>
+      <w:proofErr w:type="spellEnd"/>
+      <w:r>
+        <w:rPr>
+          <w:rFonts w:cstheme="minorHAnsi"/>
+          <w:sz w:val="20"/>
+          <w:szCs w:val="20"/>
+        </w:rPr>
+        <w:t xml:space="preserve"> '</w:t>
+      </w:r>
+      <w:proofErr w:type="spellStart"/>
+      <w:r>
+        <w:rPr>
+          <w:rFonts w:cstheme="minorHAnsi"/>
+          <w:sz w:val="20"/>
+          <w:szCs w:val="20"/>
+        </w:rPr>
+        <w:t>alaihim</w:t>
+      </w:r>
+      <w:proofErr w:type="spellEnd"/>
+      <w:r>
+        <w:rPr>
+          <w:rFonts w:cstheme="minorHAnsi"/>
+          <w:sz w:val="20"/>
+          <w:szCs w:val="20"/>
+        </w:rPr>
+        <w:t xml:space="preserve"> </w:t>
+      </w:r>
+      <w:proofErr w:type="spellStart"/>
+      <w:r>
+        <w:rPr>
+          <w:rFonts w:cstheme="minorHAnsi"/>
+          <w:sz w:val="20"/>
+          <w:szCs w:val="20"/>
+        </w:rPr>
+        <w:t>ghairil-magḍūbi</w:t>
+      </w:r>
+      <w:proofErr w:type="spellEnd"/>
+      <w:r>
+        <w:rPr>
+          <w:rFonts w:cstheme="minorHAnsi"/>
+          <w:sz w:val="20"/>
+          <w:szCs w:val="20"/>
+        </w:rPr>
+        <w:t xml:space="preserve"> '</w:t>
+      </w:r>
+      <w:proofErr w:type="spellStart"/>
+      <w:r>
+        <w:rPr>
+          <w:rFonts w:cstheme="minorHAnsi"/>
+          <w:sz w:val="20"/>
+          <w:szCs w:val="20"/>
+        </w:rPr>
+        <w:t>alaihim</w:t>
+      </w:r>
+      <w:proofErr w:type="spellEnd"/>
+      <w:r>
+        <w:rPr>
+          <w:rFonts w:cstheme="minorHAnsi"/>
+          <w:sz w:val="20"/>
+          <w:szCs w:val="20"/>
+        </w:rPr>
+        <w:t xml:space="preserve"> </w:t>
+      </w:r>
+      <w:proofErr w:type="spellStart"/>
+      <w:r>
+        <w:rPr>
+          <w:rFonts w:cstheme="minorHAnsi"/>
+          <w:sz w:val="20"/>
+          <w:szCs w:val="20"/>
+        </w:rPr>
+        <w:t>wa</w:t>
+      </w:r>
+      <w:proofErr w:type="spellEnd"/>
+      <w:r>
+        <w:rPr>
+          <w:rFonts w:cstheme="minorHAnsi"/>
+          <w:sz w:val="20"/>
+          <w:szCs w:val="20"/>
+        </w:rPr>
+        <w:t xml:space="preserve"> </w:t>
+      </w:r>
+      <w:proofErr w:type="spellStart"/>
+      <w:r>
+        <w:rPr>
+          <w:rFonts w:cstheme="minorHAnsi"/>
+          <w:sz w:val="20"/>
+          <w:szCs w:val="20"/>
+        </w:rPr>
+        <w:t>lāḍ-ḍāllīn</w:t>
+      </w:r>
+      <w:proofErr w:type="spellEnd"/>
+      <w:r>
+        <w:rPr>
+          <w:rFonts w:cstheme="minorHAnsi"/>
+          <w:sz w:val="20"/>
+          <w:szCs w:val="20"/>
+        </w:rPr>
+        <w:t>.</w:t>
       </w:r>
     </w:p>
     <w:p>
@@ -5985,8 +6508,6 @@
         <w:ind w:left="720"/>
         <w:rPr>
           <w:rFonts w:cstheme="minorHAnsi"/>
-          <w:b/>
-          <w:bCs/>
           <w:color w:val="000000"/>
           <w:shd w:val="clear" w:color="auto" w:fill="FFFFFF"/>
         </w:rPr>
@@ -6041,12 +6562,1549 @@
     <w:p>
       <w:pPr>
         <w:spacing w:after="0" w:line="360" w:lineRule="auto"/>
-        <w:rPr>
-          <w:rFonts w:cstheme="minorHAnsi"/>
-          <w:b/>
-          <w:bCs/>
+        <w:ind w:left="720"/>
+        <w:rPr>
+          <w:rFonts w:cstheme="minorHAnsi"/>
+          <w:color w:val="000000"/>
+          <w:shd w:val="clear" w:color="auto" w:fill="FFFFFF"/>
         </w:rPr>
       </w:pPr>
+    </w:p>
+    <w:p>
+      <w:pPr>
+        <w:rPr>
+          <w:rFonts w:cstheme="minorHAnsi"/>
+          <w:color w:val="000000"/>
+          <w:shd w:val="clear" w:color="auto" w:fill="FFFFFF"/>
+        </w:rPr>
+      </w:pPr>
+      <w:r>
+        <w:rPr>
+          <w:rFonts w:cstheme="minorHAnsi"/>
+          <w:color w:val="000000"/>
+          <w:shd w:val="clear" w:color="auto" w:fill="FFFFFF"/>
+        </w:rPr>
+        <w:br w:type="page"/>
+      </w:r>
+    </w:p>
+    <w:p>
+      <w:pPr>
+        <w:rPr>
+          <w:rFonts w:cstheme="minorHAnsi"/>
+          <w:b/>
+          <w:bCs/>
+          <w:sz w:val="24"/>
+          <w:szCs w:val="24"/>
+          <w:shd w:val="clear" w:color="auto" w:fill="FFFFFF"/>
+        </w:rPr>
+      </w:pPr>
+      <w:proofErr w:type="spellStart"/>
+      <w:r>
+        <w:rPr>
+          <w:rFonts w:cstheme="minorHAnsi"/>
+          <w:b/>
+          <w:bCs/>
+          <w:sz w:val="24"/>
+          <w:szCs w:val="24"/>
+          <w:shd w:val="clear" w:color="auto" w:fill="FFFFFF"/>
+        </w:rPr>
+        <w:lastRenderedPageBreak/>
+        <w:t>Doa</w:t>
+      </w:r>
+      <w:proofErr w:type="spellEnd"/>
+      <w:r>
+        <w:rPr>
+          <w:rFonts w:cstheme="minorHAnsi"/>
+          <w:b/>
+          <w:bCs/>
+          <w:sz w:val="24"/>
+          <w:szCs w:val="24"/>
+          <w:shd w:val="clear" w:color="auto" w:fill="FFFFFF"/>
+        </w:rPr>
+        <w:t xml:space="preserve"> Q</w:t>
+      </w:r>
+      <w:proofErr w:type="spellStart"/>
+      <w:r>
+        <w:rPr>
+          <w:rFonts w:cstheme="minorHAnsi"/>
+          <w:b/>
+          <w:bCs/>
+          <w:sz w:val="24"/>
+          <w:szCs w:val="24"/>
+          <w:shd w:val="clear" w:color="auto" w:fill="FFFFFF"/>
+        </w:rPr>
+        <w:t>unut</w:t>
+      </w:r>
+      <w:proofErr w:type="spellEnd"/>
+    </w:p>
+    <w:p>
+      <w:pPr>
+        <w:ind w:left="720"/>
+        <w:rPr>
+          <w:rFonts w:cstheme="minorHAnsi"/>
+          <w:shd w:val="clear" w:color="auto" w:fill="FFFFFF"/>
+        </w:rPr>
+      </w:pPr>
+      <w:proofErr w:type="spellStart"/>
+      <w:r>
+        <w:rPr>
+          <w:rFonts w:cstheme="minorHAnsi"/>
+          <w:shd w:val="clear" w:color="auto" w:fill="FFFFFF"/>
+        </w:rPr>
+        <w:t>Allaahummahdinii</w:t>
+      </w:r>
+      <w:proofErr w:type="spellEnd"/>
+      <w:r>
+        <w:rPr>
+          <w:rFonts w:cstheme="minorHAnsi"/>
+          <w:shd w:val="clear" w:color="auto" w:fill="FFFFFF"/>
+        </w:rPr>
+        <w:t xml:space="preserve"> </w:t>
+      </w:r>
+      <w:proofErr w:type="spellStart"/>
+      <w:r>
+        <w:rPr>
+          <w:rFonts w:cstheme="minorHAnsi"/>
+          <w:shd w:val="clear" w:color="auto" w:fill="FFFFFF"/>
+        </w:rPr>
+        <w:t>fî</w:t>
+      </w:r>
+      <w:proofErr w:type="spellEnd"/>
+      <w:r>
+        <w:rPr>
+          <w:rFonts w:cstheme="minorHAnsi"/>
+          <w:shd w:val="clear" w:color="auto" w:fill="FFFFFF"/>
+        </w:rPr>
+        <w:t xml:space="preserve"> man </w:t>
+      </w:r>
+      <w:proofErr w:type="spellStart"/>
+      <w:r>
+        <w:rPr>
+          <w:rFonts w:cstheme="minorHAnsi"/>
+          <w:shd w:val="clear" w:color="auto" w:fill="FFFFFF"/>
+        </w:rPr>
+        <w:t>hadait</w:t>
+      </w:r>
+      <w:proofErr w:type="spellEnd"/>
+      <w:r>
+        <w:rPr>
+          <w:rFonts w:cstheme="minorHAnsi"/>
+          <w:shd w:val="clear" w:color="auto" w:fill="FFFFFF"/>
+        </w:rPr>
+        <w:t xml:space="preserve">, </w:t>
+      </w:r>
+      <w:proofErr w:type="spellStart"/>
+      <w:r>
+        <w:rPr>
+          <w:rFonts w:cstheme="minorHAnsi"/>
+          <w:shd w:val="clear" w:color="auto" w:fill="FFFFFF"/>
+        </w:rPr>
+        <w:t>wa</w:t>
+      </w:r>
+      <w:proofErr w:type="spellEnd"/>
+      <w:r>
+        <w:rPr>
+          <w:rFonts w:cstheme="minorHAnsi"/>
+          <w:shd w:val="clear" w:color="auto" w:fill="FFFFFF"/>
+        </w:rPr>
+        <w:t xml:space="preserve"> \'</w:t>
+      </w:r>
+      <w:proofErr w:type="spellStart"/>
+      <w:r>
+        <w:rPr>
+          <w:rFonts w:cstheme="minorHAnsi"/>
+          <w:shd w:val="clear" w:color="auto" w:fill="FFFFFF"/>
+        </w:rPr>
+        <w:t>âfinii</w:t>
+      </w:r>
+      <w:proofErr w:type="spellEnd"/>
+      <w:r>
+        <w:rPr>
+          <w:rFonts w:cstheme="minorHAnsi"/>
+          <w:shd w:val="clear" w:color="auto" w:fill="FFFFFF"/>
+        </w:rPr>
+        <w:t xml:space="preserve"> </w:t>
+      </w:r>
+      <w:proofErr w:type="spellStart"/>
+      <w:r>
+        <w:rPr>
+          <w:rFonts w:cstheme="minorHAnsi"/>
+          <w:shd w:val="clear" w:color="auto" w:fill="FFFFFF"/>
+        </w:rPr>
+        <w:t>fî</w:t>
+      </w:r>
+      <w:proofErr w:type="spellEnd"/>
+      <w:r>
+        <w:rPr>
+          <w:rFonts w:cstheme="minorHAnsi"/>
+          <w:shd w:val="clear" w:color="auto" w:fill="FFFFFF"/>
+        </w:rPr>
+        <w:t xml:space="preserve"> man \'</w:t>
+      </w:r>
+      <w:proofErr w:type="spellStart"/>
+      <w:r>
+        <w:rPr>
+          <w:rFonts w:cstheme="minorHAnsi"/>
+          <w:shd w:val="clear" w:color="auto" w:fill="FFFFFF"/>
+        </w:rPr>
+        <w:t>âfait</w:t>
+      </w:r>
+      <w:proofErr w:type="spellEnd"/>
+      <w:r>
+        <w:rPr>
+          <w:rFonts w:cstheme="minorHAnsi"/>
+          <w:shd w:val="clear" w:color="auto" w:fill="FFFFFF"/>
+        </w:rPr>
+        <w:t xml:space="preserve">, </w:t>
+      </w:r>
+      <w:proofErr w:type="spellStart"/>
+      <w:r>
+        <w:rPr>
+          <w:rFonts w:cstheme="minorHAnsi"/>
+          <w:shd w:val="clear" w:color="auto" w:fill="FFFFFF"/>
+        </w:rPr>
+        <w:t>wa</w:t>
+      </w:r>
+      <w:proofErr w:type="spellEnd"/>
+      <w:r>
+        <w:rPr>
+          <w:rFonts w:cstheme="minorHAnsi"/>
+          <w:shd w:val="clear" w:color="auto" w:fill="FFFFFF"/>
+        </w:rPr>
+        <w:t xml:space="preserve"> </w:t>
+      </w:r>
+      <w:proofErr w:type="spellStart"/>
+      <w:r>
+        <w:rPr>
+          <w:rFonts w:cstheme="minorHAnsi"/>
+          <w:shd w:val="clear" w:color="auto" w:fill="FFFFFF"/>
+        </w:rPr>
+        <w:t>tawallanî</w:t>
+      </w:r>
+      <w:proofErr w:type="spellEnd"/>
+      <w:r>
+        <w:rPr>
+          <w:rFonts w:cstheme="minorHAnsi"/>
+          <w:shd w:val="clear" w:color="auto" w:fill="FFFFFF"/>
+        </w:rPr>
+        <w:t xml:space="preserve"> </w:t>
+      </w:r>
+      <w:proofErr w:type="spellStart"/>
+      <w:r>
+        <w:rPr>
+          <w:rFonts w:cstheme="minorHAnsi"/>
+          <w:shd w:val="clear" w:color="auto" w:fill="FFFFFF"/>
+        </w:rPr>
+        <w:t>fî</w:t>
+      </w:r>
+      <w:proofErr w:type="spellEnd"/>
+      <w:r>
+        <w:rPr>
+          <w:rFonts w:cstheme="minorHAnsi"/>
+          <w:shd w:val="clear" w:color="auto" w:fill="FFFFFF"/>
+        </w:rPr>
+        <w:t xml:space="preserve"> man </w:t>
+      </w:r>
+      <w:proofErr w:type="spellStart"/>
+      <w:r>
+        <w:rPr>
+          <w:rFonts w:cstheme="minorHAnsi"/>
+          <w:shd w:val="clear" w:color="auto" w:fill="FFFFFF"/>
+        </w:rPr>
+        <w:t>tawallait</w:t>
+      </w:r>
+      <w:proofErr w:type="spellEnd"/>
+      <w:r>
+        <w:rPr>
+          <w:rFonts w:cstheme="minorHAnsi"/>
+          <w:shd w:val="clear" w:color="auto" w:fill="FFFFFF"/>
+        </w:rPr>
+        <w:t xml:space="preserve">, </w:t>
+      </w:r>
+      <w:proofErr w:type="spellStart"/>
+      <w:r>
+        <w:rPr>
+          <w:rFonts w:cstheme="minorHAnsi"/>
+          <w:shd w:val="clear" w:color="auto" w:fill="FFFFFF"/>
+        </w:rPr>
+        <w:t>wa</w:t>
+      </w:r>
+      <w:proofErr w:type="spellEnd"/>
+      <w:r>
+        <w:rPr>
+          <w:rFonts w:cstheme="minorHAnsi"/>
+          <w:shd w:val="clear" w:color="auto" w:fill="FFFFFF"/>
+        </w:rPr>
+        <w:t xml:space="preserve"> </w:t>
+      </w:r>
+      <w:proofErr w:type="spellStart"/>
+      <w:r>
+        <w:rPr>
+          <w:rFonts w:cstheme="minorHAnsi"/>
+          <w:shd w:val="clear" w:color="auto" w:fill="FFFFFF"/>
+        </w:rPr>
+        <w:t>bâriklî</w:t>
+      </w:r>
+      <w:proofErr w:type="spellEnd"/>
+      <w:r>
+        <w:rPr>
+          <w:rFonts w:cstheme="minorHAnsi"/>
+          <w:shd w:val="clear" w:color="auto" w:fill="FFFFFF"/>
+        </w:rPr>
+        <w:t xml:space="preserve"> </w:t>
+      </w:r>
+      <w:proofErr w:type="spellStart"/>
+      <w:r>
+        <w:rPr>
+          <w:rFonts w:cstheme="minorHAnsi"/>
+          <w:shd w:val="clear" w:color="auto" w:fill="FFFFFF"/>
+        </w:rPr>
+        <w:t>fî</w:t>
+      </w:r>
+      <w:proofErr w:type="spellEnd"/>
+      <w:r>
+        <w:rPr>
+          <w:rFonts w:cstheme="minorHAnsi"/>
+          <w:shd w:val="clear" w:color="auto" w:fill="FFFFFF"/>
+        </w:rPr>
+        <w:t xml:space="preserve"> </w:t>
+      </w:r>
+      <w:proofErr w:type="spellStart"/>
+      <w:r>
+        <w:rPr>
+          <w:rFonts w:cstheme="minorHAnsi"/>
+          <w:shd w:val="clear" w:color="auto" w:fill="FFFFFF"/>
+        </w:rPr>
+        <w:t>mâ</w:t>
+      </w:r>
+      <w:proofErr w:type="spellEnd"/>
+      <w:r>
+        <w:rPr>
+          <w:rFonts w:cstheme="minorHAnsi"/>
+          <w:shd w:val="clear" w:color="auto" w:fill="FFFFFF"/>
+        </w:rPr>
+        <w:t xml:space="preserve"> a\'</w:t>
+      </w:r>
+      <w:proofErr w:type="spellStart"/>
+      <w:r>
+        <w:rPr>
+          <w:rFonts w:cstheme="minorHAnsi"/>
+          <w:shd w:val="clear" w:color="auto" w:fill="FFFFFF"/>
+        </w:rPr>
+        <w:t>thait</w:t>
+      </w:r>
+      <w:proofErr w:type="spellEnd"/>
+      <w:r>
+        <w:rPr>
+          <w:rFonts w:cstheme="minorHAnsi"/>
+          <w:shd w:val="clear" w:color="auto" w:fill="FFFFFF"/>
+        </w:rPr>
+        <w:t xml:space="preserve">, </w:t>
+      </w:r>
+    </w:p>
+    <w:p>
+      <w:pPr>
+        <w:ind w:left="720"/>
+        <w:rPr>
+          <w:rFonts w:cstheme="minorHAnsi"/>
+          <w:shd w:val="clear" w:color="auto" w:fill="FFFFFF"/>
+        </w:rPr>
+      </w:pPr>
+      <w:proofErr w:type="spellStart"/>
+      <w:r>
+        <w:rPr>
+          <w:rFonts w:cstheme="minorHAnsi"/>
+          <w:shd w:val="clear" w:color="auto" w:fill="FFFFFF"/>
+        </w:rPr>
+        <w:t>wa</w:t>
+      </w:r>
+      <w:proofErr w:type="spellEnd"/>
+      <w:r>
+        <w:rPr>
+          <w:rFonts w:cstheme="minorHAnsi"/>
+          <w:shd w:val="clear" w:color="auto" w:fill="FFFFFF"/>
+        </w:rPr>
+        <w:t xml:space="preserve"> </w:t>
+      </w:r>
+      <w:proofErr w:type="spellStart"/>
+      <w:r>
+        <w:rPr>
+          <w:rFonts w:cstheme="minorHAnsi"/>
+          <w:shd w:val="clear" w:color="auto" w:fill="FFFFFF"/>
+        </w:rPr>
+        <w:t>qinî</w:t>
+      </w:r>
+      <w:proofErr w:type="spellEnd"/>
+      <w:r>
+        <w:rPr>
+          <w:rFonts w:cstheme="minorHAnsi"/>
+          <w:shd w:val="clear" w:color="auto" w:fill="FFFFFF"/>
+        </w:rPr>
+        <w:t xml:space="preserve"> </w:t>
+      </w:r>
+      <w:proofErr w:type="spellStart"/>
+      <w:r>
+        <w:rPr>
+          <w:rFonts w:cstheme="minorHAnsi"/>
+          <w:shd w:val="clear" w:color="auto" w:fill="FFFFFF"/>
+        </w:rPr>
+        <w:t>syarra</w:t>
+      </w:r>
+      <w:proofErr w:type="spellEnd"/>
+      <w:r>
+        <w:rPr>
+          <w:rFonts w:cstheme="minorHAnsi"/>
+          <w:shd w:val="clear" w:color="auto" w:fill="FFFFFF"/>
+        </w:rPr>
+        <w:t xml:space="preserve"> </w:t>
+      </w:r>
+      <w:proofErr w:type="spellStart"/>
+      <w:r>
+        <w:rPr>
+          <w:rFonts w:cstheme="minorHAnsi"/>
+          <w:shd w:val="clear" w:color="auto" w:fill="FFFFFF"/>
+        </w:rPr>
+        <w:t>mâ</w:t>
+      </w:r>
+      <w:proofErr w:type="spellEnd"/>
+      <w:r>
+        <w:rPr>
+          <w:rFonts w:cstheme="minorHAnsi"/>
+          <w:shd w:val="clear" w:color="auto" w:fill="FFFFFF"/>
+        </w:rPr>
+        <w:t xml:space="preserve"> </w:t>
+      </w:r>
+      <w:proofErr w:type="spellStart"/>
+      <w:r>
+        <w:rPr>
+          <w:rFonts w:cstheme="minorHAnsi"/>
+          <w:shd w:val="clear" w:color="auto" w:fill="FFFFFF"/>
+        </w:rPr>
+        <w:t>qadhait</w:t>
+      </w:r>
+      <w:proofErr w:type="spellEnd"/>
+      <w:r>
+        <w:rPr>
+          <w:rFonts w:cstheme="minorHAnsi"/>
+          <w:shd w:val="clear" w:color="auto" w:fill="FFFFFF"/>
+        </w:rPr>
+        <w:t xml:space="preserve">, fa </w:t>
+      </w:r>
+      <w:proofErr w:type="spellStart"/>
+      <w:r>
+        <w:rPr>
+          <w:rFonts w:cstheme="minorHAnsi"/>
+          <w:shd w:val="clear" w:color="auto" w:fill="FFFFFF"/>
+        </w:rPr>
+        <w:t>innaka</w:t>
+      </w:r>
+      <w:proofErr w:type="spellEnd"/>
+      <w:r>
+        <w:rPr>
+          <w:rFonts w:cstheme="minorHAnsi"/>
+          <w:shd w:val="clear" w:color="auto" w:fill="FFFFFF"/>
+        </w:rPr>
+        <w:t xml:space="preserve"> </w:t>
+      </w:r>
+      <w:proofErr w:type="spellStart"/>
+      <w:r>
+        <w:rPr>
+          <w:rFonts w:cstheme="minorHAnsi"/>
+          <w:shd w:val="clear" w:color="auto" w:fill="FFFFFF"/>
+        </w:rPr>
+        <w:t>taqdhî</w:t>
+      </w:r>
+      <w:proofErr w:type="spellEnd"/>
+      <w:r>
+        <w:rPr>
+          <w:rFonts w:cstheme="minorHAnsi"/>
+          <w:shd w:val="clear" w:color="auto" w:fill="FFFFFF"/>
+        </w:rPr>
+        <w:t xml:space="preserve"> </w:t>
+      </w:r>
+      <w:proofErr w:type="spellStart"/>
+      <w:r>
+        <w:rPr>
+          <w:rFonts w:cstheme="minorHAnsi"/>
+          <w:shd w:val="clear" w:color="auto" w:fill="FFFFFF"/>
+        </w:rPr>
+        <w:t>wa</w:t>
+      </w:r>
+      <w:proofErr w:type="spellEnd"/>
+      <w:r>
+        <w:rPr>
+          <w:rFonts w:cstheme="minorHAnsi"/>
+          <w:shd w:val="clear" w:color="auto" w:fill="FFFFFF"/>
+        </w:rPr>
+        <w:t xml:space="preserve"> </w:t>
+      </w:r>
+      <w:proofErr w:type="spellStart"/>
+      <w:r>
+        <w:rPr>
+          <w:rFonts w:cstheme="minorHAnsi"/>
+          <w:shd w:val="clear" w:color="auto" w:fill="FFFFFF"/>
+        </w:rPr>
+        <w:t>lâ</w:t>
+      </w:r>
+      <w:proofErr w:type="spellEnd"/>
+      <w:r>
+        <w:rPr>
+          <w:rFonts w:cstheme="minorHAnsi"/>
+          <w:shd w:val="clear" w:color="auto" w:fill="FFFFFF"/>
+        </w:rPr>
+        <w:t xml:space="preserve"> </w:t>
+      </w:r>
+      <w:proofErr w:type="spellStart"/>
+      <w:r>
+        <w:rPr>
+          <w:rFonts w:cstheme="minorHAnsi"/>
+          <w:shd w:val="clear" w:color="auto" w:fill="FFFFFF"/>
+        </w:rPr>
+        <w:t>yuqdhâ</w:t>
+      </w:r>
+      <w:proofErr w:type="spellEnd"/>
+      <w:r>
+        <w:rPr>
+          <w:rFonts w:cstheme="minorHAnsi"/>
+          <w:shd w:val="clear" w:color="auto" w:fill="FFFFFF"/>
+        </w:rPr>
+        <w:t xml:space="preserve"> \'</w:t>
+      </w:r>
+      <w:proofErr w:type="spellStart"/>
+      <w:r>
+        <w:rPr>
+          <w:rFonts w:cstheme="minorHAnsi"/>
+          <w:shd w:val="clear" w:color="auto" w:fill="FFFFFF"/>
+        </w:rPr>
+        <w:t>alaik</w:t>
+      </w:r>
+      <w:proofErr w:type="spellEnd"/>
+      <w:r>
+        <w:rPr>
+          <w:rFonts w:cstheme="minorHAnsi"/>
+          <w:shd w:val="clear" w:color="auto" w:fill="FFFFFF"/>
+        </w:rPr>
+        <w:t xml:space="preserve">, </w:t>
+      </w:r>
+      <w:proofErr w:type="spellStart"/>
+      <w:r>
+        <w:rPr>
+          <w:rFonts w:cstheme="minorHAnsi"/>
+          <w:shd w:val="clear" w:color="auto" w:fill="FFFFFF"/>
+        </w:rPr>
+        <w:t>wa</w:t>
+      </w:r>
+      <w:proofErr w:type="spellEnd"/>
+      <w:r>
+        <w:rPr>
+          <w:rFonts w:cstheme="minorHAnsi"/>
+          <w:shd w:val="clear" w:color="auto" w:fill="FFFFFF"/>
+        </w:rPr>
+        <w:t xml:space="preserve"> </w:t>
+      </w:r>
+      <w:proofErr w:type="spellStart"/>
+      <w:r>
+        <w:rPr>
+          <w:rFonts w:cstheme="minorHAnsi"/>
+          <w:shd w:val="clear" w:color="auto" w:fill="FFFFFF"/>
+        </w:rPr>
+        <w:t>innahû</w:t>
+      </w:r>
+      <w:proofErr w:type="spellEnd"/>
+      <w:r>
+        <w:rPr>
+          <w:rFonts w:cstheme="minorHAnsi"/>
+          <w:shd w:val="clear" w:color="auto" w:fill="FFFFFF"/>
+        </w:rPr>
+        <w:t xml:space="preserve"> </w:t>
+      </w:r>
+      <w:proofErr w:type="spellStart"/>
+      <w:r>
+        <w:rPr>
+          <w:rFonts w:cstheme="minorHAnsi"/>
+          <w:shd w:val="clear" w:color="auto" w:fill="FFFFFF"/>
+        </w:rPr>
+        <w:t>lâ</w:t>
+      </w:r>
+      <w:proofErr w:type="spellEnd"/>
+      <w:r>
+        <w:rPr>
+          <w:rFonts w:cstheme="minorHAnsi"/>
+          <w:shd w:val="clear" w:color="auto" w:fill="FFFFFF"/>
+        </w:rPr>
+        <w:t xml:space="preserve"> </w:t>
+      </w:r>
+      <w:proofErr w:type="spellStart"/>
+      <w:r>
+        <w:rPr>
+          <w:rFonts w:cstheme="minorHAnsi"/>
+          <w:shd w:val="clear" w:color="auto" w:fill="FFFFFF"/>
+        </w:rPr>
+        <w:t>yazillu</w:t>
+      </w:r>
+      <w:proofErr w:type="spellEnd"/>
+      <w:r>
+        <w:rPr>
+          <w:rFonts w:cstheme="minorHAnsi"/>
+          <w:shd w:val="clear" w:color="auto" w:fill="FFFFFF"/>
+        </w:rPr>
+        <w:t xml:space="preserve"> man </w:t>
+      </w:r>
+      <w:proofErr w:type="spellStart"/>
+      <w:r>
+        <w:rPr>
+          <w:rFonts w:cstheme="minorHAnsi"/>
+          <w:shd w:val="clear" w:color="auto" w:fill="FFFFFF"/>
+        </w:rPr>
+        <w:t>wâlait</w:t>
+      </w:r>
+      <w:proofErr w:type="spellEnd"/>
+      <w:r>
+        <w:rPr>
+          <w:rFonts w:cstheme="minorHAnsi"/>
+          <w:shd w:val="clear" w:color="auto" w:fill="FFFFFF"/>
+        </w:rPr>
+        <w:t xml:space="preserve">, </w:t>
+      </w:r>
+    </w:p>
+    <w:p>
+      <w:pPr>
+        <w:ind w:left="720"/>
+        <w:rPr>
+          <w:rFonts w:cstheme="minorHAnsi"/>
+          <w:shd w:val="clear" w:color="auto" w:fill="FFFFFF"/>
+        </w:rPr>
+      </w:pPr>
+      <w:proofErr w:type="spellStart"/>
+      <w:r>
+        <w:rPr>
+          <w:rFonts w:cstheme="minorHAnsi"/>
+          <w:shd w:val="clear" w:color="auto" w:fill="FFFFFF"/>
+        </w:rPr>
+        <w:t>tabârakta</w:t>
+      </w:r>
+      <w:proofErr w:type="spellEnd"/>
+      <w:r>
+        <w:rPr>
+          <w:rFonts w:cstheme="minorHAnsi"/>
+          <w:shd w:val="clear" w:color="auto" w:fill="FFFFFF"/>
+        </w:rPr>
+        <w:t xml:space="preserve"> </w:t>
+      </w:r>
+      <w:proofErr w:type="spellStart"/>
+      <w:r>
+        <w:rPr>
+          <w:rFonts w:cstheme="minorHAnsi"/>
+          <w:shd w:val="clear" w:color="auto" w:fill="FFFFFF"/>
+        </w:rPr>
+        <w:t>rabbanâ</w:t>
+      </w:r>
+      <w:proofErr w:type="spellEnd"/>
+      <w:r>
+        <w:rPr>
+          <w:rFonts w:cstheme="minorHAnsi"/>
+          <w:shd w:val="clear" w:color="auto" w:fill="FFFFFF"/>
+        </w:rPr>
+        <w:t xml:space="preserve"> </w:t>
+      </w:r>
+      <w:proofErr w:type="spellStart"/>
+      <w:r>
+        <w:rPr>
+          <w:rFonts w:cstheme="minorHAnsi"/>
+          <w:shd w:val="clear" w:color="auto" w:fill="FFFFFF"/>
+        </w:rPr>
+        <w:t>wa</w:t>
+      </w:r>
+      <w:proofErr w:type="spellEnd"/>
+      <w:r>
+        <w:rPr>
+          <w:rFonts w:cstheme="minorHAnsi"/>
+          <w:shd w:val="clear" w:color="auto" w:fill="FFFFFF"/>
+        </w:rPr>
+        <w:t xml:space="preserve"> ta\'</w:t>
+      </w:r>
+      <w:proofErr w:type="spellStart"/>
+      <w:r>
+        <w:rPr>
+          <w:rFonts w:cstheme="minorHAnsi"/>
+          <w:shd w:val="clear" w:color="auto" w:fill="FFFFFF"/>
+        </w:rPr>
+        <w:t>âlait</w:t>
+      </w:r>
+      <w:proofErr w:type="spellEnd"/>
+      <w:r>
+        <w:rPr>
+          <w:rFonts w:cstheme="minorHAnsi"/>
+          <w:shd w:val="clear" w:color="auto" w:fill="FFFFFF"/>
+        </w:rPr>
+        <w:t>.</w:t>
+      </w:r>
+    </w:p>
+    <w:p>
+      <w:pPr>
+        <w:ind w:left="720"/>
+        <w:rPr>
+          <w:rFonts w:cstheme="minorHAnsi"/>
+          <w:shd w:val="clear" w:color="auto" w:fill="FFFFFF"/>
+        </w:rPr>
+      </w:pPr>
+    </w:p>
+    <w:p>
+      <w:pPr>
+        <w:rPr>
+          <w:rFonts w:cstheme="minorHAnsi"/>
+          <w:b/>
+          <w:bCs/>
+          <w:sz w:val="24"/>
+          <w:szCs w:val="24"/>
+          <w:shd w:val="clear" w:color="auto" w:fill="FFFFFF"/>
+        </w:rPr>
+      </w:pPr>
+      <w:proofErr w:type="spellStart"/>
+      <w:r>
+        <w:rPr>
+          <w:rFonts w:cstheme="minorHAnsi"/>
+          <w:b/>
+          <w:bCs/>
+          <w:sz w:val="24"/>
+          <w:szCs w:val="24"/>
+          <w:shd w:val="clear" w:color="auto" w:fill="FFFFFF"/>
+        </w:rPr>
+        <w:t>Contoh</w:t>
+      </w:r>
+      <w:proofErr w:type="spellEnd"/>
+      <w:r>
+        <w:rPr>
+          <w:rFonts w:cstheme="minorHAnsi"/>
+          <w:b/>
+          <w:bCs/>
+          <w:sz w:val="24"/>
+          <w:szCs w:val="24"/>
+          <w:shd w:val="clear" w:color="auto" w:fill="FFFFFF"/>
+        </w:rPr>
+        <w:t xml:space="preserve"> Surat </w:t>
+      </w:r>
+      <w:proofErr w:type="spellStart"/>
+      <w:r>
+        <w:rPr>
+          <w:rFonts w:cstheme="minorHAnsi"/>
+          <w:b/>
+          <w:bCs/>
+          <w:sz w:val="24"/>
+          <w:szCs w:val="24"/>
+          <w:shd w:val="clear" w:color="auto" w:fill="FFFFFF"/>
+        </w:rPr>
+        <w:t>Pendek</w:t>
+      </w:r>
+      <w:proofErr w:type="spellEnd"/>
+    </w:p>
+    <w:p>
+      <w:pPr>
+        <w:pStyle w:val="ListParagraph"/>
+        <w:numPr>
+          <w:ilvl w:val="0"/>
+          <w:numId w:val="1"/>
+        </w:numPr>
+        <w:spacing w:after="0" w:line="360" w:lineRule="auto"/>
+        <w:rPr>
+          <w:rFonts w:cstheme="minorHAnsi"/>
+          <w:b/>
+          <w:bCs/>
+          <w:color w:val="000000"/>
+          <w:shd w:val="clear" w:color="auto" w:fill="FFFFFF"/>
+        </w:rPr>
+      </w:pPr>
+      <w:r>
+        <w:rPr>
+          <w:rFonts w:cstheme="minorHAnsi"/>
+          <w:b/>
+          <w:bCs/>
+          <w:color w:val="000000"/>
+          <w:shd w:val="clear" w:color="auto" w:fill="FFFFFF"/>
+        </w:rPr>
+        <w:t xml:space="preserve">Surat Annas </w:t>
+      </w:r>
+    </w:p>
+    <w:p>
+      <w:pPr>
+        <w:pStyle w:val="ListParagraph"/>
+        <w:spacing w:after="0" w:line="360" w:lineRule="auto"/>
+        <w:ind w:left="360"/>
+        <w:rPr>
+          <w:rFonts w:cstheme="minorHAnsi"/>
+        </w:rPr>
+      </w:pPr>
+      <w:proofErr w:type="spellStart"/>
+      <w:r>
+        <w:rPr>
+          <w:rFonts w:cstheme="minorHAnsi"/>
+          <w:sz w:val="20"/>
+          <w:szCs w:val="20"/>
+        </w:rPr>
+        <w:t>Bismillāhir</w:t>
+      </w:r>
+      <w:proofErr w:type="spellEnd"/>
+      <w:r>
+        <w:rPr>
+          <w:rFonts w:cstheme="minorHAnsi"/>
+          <w:sz w:val="20"/>
+          <w:szCs w:val="20"/>
+        </w:rPr>
+        <w:t xml:space="preserve"> </w:t>
+      </w:r>
+      <w:proofErr w:type="spellStart"/>
+      <w:r>
+        <w:rPr>
+          <w:rFonts w:cstheme="minorHAnsi"/>
+          <w:sz w:val="20"/>
+          <w:szCs w:val="20"/>
+        </w:rPr>
+        <w:t>rahmānir</w:t>
+      </w:r>
+      <w:proofErr w:type="spellEnd"/>
+      <w:r>
+        <w:rPr>
+          <w:rFonts w:cstheme="minorHAnsi"/>
+          <w:sz w:val="20"/>
+          <w:szCs w:val="20"/>
+        </w:rPr>
+        <w:t xml:space="preserve"> </w:t>
+      </w:r>
+      <w:proofErr w:type="spellStart"/>
+      <w:r>
+        <w:rPr>
+          <w:rFonts w:cstheme="minorHAnsi"/>
+          <w:sz w:val="20"/>
+          <w:szCs w:val="20"/>
+        </w:rPr>
+        <w:t>raḥīm</w:t>
+      </w:r>
+      <w:proofErr w:type="spellEnd"/>
+      <w:r>
+        <w:rPr>
+          <w:rFonts w:cstheme="minorHAnsi"/>
+        </w:rPr>
+        <w:t xml:space="preserve">. </w:t>
+      </w:r>
+      <w:proofErr w:type="spellStart"/>
+      <w:r>
+        <w:rPr>
+          <w:rFonts w:cstheme="minorHAnsi"/>
+        </w:rPr>
+        <w:t>Qul</w:t>
+      </w:r>
+      <w:proofErr w:type="spellEnd"/>
+      <w:r>
+        <w:rPr>
+          <w:rFonts w:cstheme="minorHAnsi"/>
+        </w:rPr>
+        <w:t xml:space="preserve"> </w:t>
+      </w:r>
+      <w:proofErr w:type="spellStart"/>
+      <w:r>
+        <w:rPr>
+          <w:rFonts w:cstheme="minorHAnsi"/>
+        </w:rPr>
+        <w:t>a'ûdzu</w:t>
+      </w:r>
+      <w:proofErr w:type="spellEnd"/>
+      <w:r>
+        <w:rPr>
+          <w:rFonts w:cstheme="minorHAnsi"/>
+        </w:rPr>
+        <w:t xml:space="preserve"> </w:t>
+      </w:r>
+      <w:proofErr w:type="spellStart"/>
+      <w:r>
+        <w:rPr>
+          <w:rFonts w:cstheme="minorHAnsi"/>
+        </w:rPr>
+        <w:t>birabbin-nâs</w:t>
+      </w:r>
+      <w:proofErr w:type="spellEnd"/>
+      <w:r>
+        <w:rPr>
+          <w:rFonts w:cstheme="minorHAnsi"/>
+        </w:rPr>
+        <w:t xml:space="preserve"> (1) </w:t>
+      </w:r>
+      <w:proofErr w:type="spellStart"/>
+      <w:r>
+        <w:rPr>
+          <w:rFonts w:cstheme="minorHAnsi"/>
+        </w:rPr>
+        <w:t>malikin-nâs</w:t>
+      </w:r>
+      <w:proofErr w:type="spellEnd"/>
+      <w:r>
+        <w:rPr>
+          <w:rFonts w:cstheme="minorHAnsi"/>
+        </w:rPr>
+        <w:t xml:space="preserve"> (2) </w:t>
+      </w:r>
+      <w:proofErr w:type="spellStart"/>
+      <w:r>
+        <w:rPr>
+          <w:rFonts w:cstheme="minorHAnsi"/>
+        </w:rPr>
+        <w:t>Ilâhin-nâs</w:t>
+      </w:r>
+      <w:proofErr w:type="spellEnd"/>
+      <w:r>
+        <w:rPr>
+          <w:rFonts w:cstheme="minorHAnsi"/>
+        </w:rPr>
+        <w:t xml:space="preserve"> (3) Min </w:t>
+      </w:r>
+      <w:proofErr w:type="spellStart"/>
+      <w:r>
+        <w:rPr>
+          <w:rFonts w:cstheme="minorHAnsi"/>
+        </w:rPr>
+        <w:t>syarril-waswâsil-khannâs</w:t>
+      </w:r>
+      <w:proofErr w:type="spellEnd"/>
+      <w:r>
+        <w:rPr>
+          <w:rFonts w:cstheme="minorHAnsi"/>
+        </w:rPr>
+        <w:t xml:space="preserve"> (4) </w:t>
+      </w:r>
+      <w:proofErr w:type="spellStart"/>
+      <w:r>
+        <w:rPr>
+          <w:rFonts w:cstheme="minorHAnsi"/>
+        </w:rPr>
+        <w:t>Alladzî</w:t>
+      </w:r>
+      <w:proofErr w:type="spellEnd"/>
+      <w:r>
+        <w:rPr>
+          <w:rFonts w:cstheme="minorHAnsi"/>
+        </w:rPr>
+        <w:t xml:space="preserve"> </w:t>
+      </w:r>
+      <w:proofErr w:type="spellStart"/>
+      <w:r>
+        <w:rPr>
+          <w:rFonts w:cstheme="minorHAnsi"/>
+        </w:rPr>
+        <w:t>yuwaswisu</w:t>
+      </w:r>
+      <w:proofErr w:type="spellEnd"/>
+      <w:r>
+        <w:rPr>
+          <w:rFonts w:cstheme="minorHAnsi"/>
+        </w:rPr>
+        <w:t xml:space="preserve"> </w:t>
+      </w:r>
+      <w:proofErr w:type="spellStart"/>
+      <w:r>
+        <w:rPr>
+          <w:rFonts w:cstheme="minorHAnsi"/>
+        </w:rPr>
+        <w:t>fî</w:t>
+      </w:r>
+      <w:proofErr w:type="spellEnd"/>
+      <w:r>
+        <w:rPr>
+          <w:rFonts w:cstheme="minorHAnsi"/>
+        </w:rPr>
+        <w:t xml:space="preserve"> </w:t>
+      </w:r>
+      <w:proofErr w:type="spellStart"/>
+      <w:r>
+        <w:rPr>
+          <w:rFonts w:cstheme="minorHAnsi"/>
+        </w:rPr>
+        <w:t>shudûrin-nâs</w:t>
+      </w:r>
+      <w:proofErr w:type="spellEnd"/>
+      <w:r>
+        <w:rPr>
+          <w:rFonts w:cstheme="minorHAnsi"/>
+        </w:rPr>
+        <w:t xml:space="preserve"> (5) Mina l-</w:t>
+      </w:r>
+      <w:proofErr w:type="spellStart"/>
+      <w:r>
+        <w:rPr>
+          <w:rFonts w:cstheme="minorHAnsi"/>
+        </w:rPr>
+        <w:t>jinnati</w:t>
+      </w:r>
+      <w:proofErr w:type="spellEnd"/>
+      <w:r>
+        <w:rPr>
+          <w:rFonts w:cstheme="minorHAnsi"/>
+        </w:rPr>
+        <w:t xml:space="preserve"> wan-</w:t>
+      </w:r>
+      <w:proofErr w:type="spellStart"/>
+      <w:r>
+        <w:rPr>
+          <w:rFonts w:cstheme="minorHAnsi"/>
+        </w:rPr>
+        <w:t>nâs</w:t>
+      </w:r>
+      <w:proofErr w:type="spellEnd"/>
+      <w:r>
+        <w:rPr>
+          <w:rFonts w:cstheme="minorHAnsi"/>
+        </w:rPr>
+        <w:t xml:space="preserve"> (6).</w:t>
+      </w:r>
+    </w:p>
+    <w:p>
+      <w:pPr>
+        <w:pStyle w:val="ListParagraph"/>
+        <w:numPr>
+          <w:ilvl w:val="0"/>
+          <w:numId w:val="1"/>
+        </w:numPr>
+        <w:rPr>
+          <w:rFonts w:cstheme="minorHAnsi"/>
+          <w:b/>
+          <w:bCs/>
+        </w:rPr>
+      </w:pPr>
+      <w:r>
+        <w:rPr>
+          <w:rFonts w:cstheme="minorHAnsi"/>
+          <w:b/>
+          <w:bCs/>
+        </w:rPr>
+        <w:t>Surah Al-Falaq</w:t>
+      </w:r>
+    </w:p>
+    <w:p>
+      <w:pPr>
+        <w:ind w:left="360"/>
+        <w:rPr>
+          <w:rFonts w:cstheme="minorHAnsi"/>
+        </w:rPr>
+      </w:pPr>
+      <w:proofErr w:type="spellStart"/>
+      <w:r>
+        <w:rPr>
+          <w:rFonts w:cstheme="minorHAnsi"/>
+        </w:rPr>
+        <w:t>Qul</w:t>
+      </w:r>
+      <w:proofErr w:type="spellEnd"/>
+      <w:r>
+        <w:rPr>
+          <w:rFonts w:cstheme="minorHAnsi"/>
+        </w:rPr>
+        <w:t xml:space="preserve"> </w:t>
+      </w:r>
+      <w:proofErr w:type="spellStart"/>
+      <w:r>
+        <w:rPr>
+          <w:rFonts w:cstheme="minorHAnsi"/>
+        </w:rPr>
+        <w:t>a'uudzu</w:t>
+      </w:r>
+      <w:proofErr w:type="spellEnd"/>
+      <w:r>
+        <w:rPr>
+          <w:rFonts w:cstheme="minorHAnsi"/>
+        </w:rPr>
+        <w:t xml:space="preserve"> </w:t>
+      </w:r>
+      <w:proofErr w:type="spellStart"/>
+      <w:r>
+        <w:rPr>
+          <w:rFonts w:cstheme="minorHAnsi"/>
+        </w:rPr>
+        <w:t>birabbil</w:t>
+      </w:r>
+      <w:proofErr w:type="spellEnd"/>
+      <w:r>
+        <w:rPr>
+          <w:rFonts w:cstheme="minorHAnsi"/>
+        </w:rPr>
+        <w:t xml:space="preserve"> </w:t>
+      </w:r>
+      <w:proofErr w:type="spellStart"/>
+      <w:r>
+        <w:rPr>
+          <w:rFonts w:cstheme="minorHAnsi"/>
+        </w:rPr>
+        <w:t>falaq</w:t>
+      </w:r>
+      <w:proofErr w:type="spellEnd"/>
+      <w:r>
+        <w:rPr>
+          <w:rFonts w:cstheme="minorHAnsi"/>
+        </w:rPr>
+        <w:t>.</w:t>
+      </w:r>
+      <w:r>
+        <w:rPr>
+          <w:rFonts w:cstheme="minorHAnsi"/>
+        </w:rPr>
+        <w:t xml:space="preserve"> min </w:t>
+      </w:r>
+      <w:proofErr w:type="spellStart"/>
+      <w:r>
+        <w:rPr>
+          <w:rFonts w:cstheme="minorHAnsi"/>
+        </w:rPr>
+        <w:t>syarri</w:t>
+      </w:r>
+      <w:proofErr w:type="spellEnd"/>
+      <w:r>
+        <w:rPr>
+          <w:rFonts w:cstheme="minorHAnsi"/>
+        </w:rPr>
+        <w:t xml:space="preserve"> maa </w:t>
+      </w:r>
+      <w:proofErr w:type="spellStart"/>
+      <w:r>
+        <w:rPr>
+          <w:rFonts w:cstheme="minorHAnsi"/>
+        </w:rPr>
+        <w:t>khalaq</w:t>
+      </w:r>
+      <w:proofErr w:type="spellEnd"/>
+      <w:r>
+        <w:rPr>
+          <w:rFonts w:cstheme="minorHAnsi"/>
+        </w:rPr>
+        <w:t xml:space="preserve">, </w:t>
+      </w:r>
+      <w:proofErr w:type="spellStart"/>
+      <w:r>
+        <w:rPr>
+          <w:rFonts w:cstheme="minorHAnsi"/>
+        </w:rPr>
+        <w:t>wa</w:t>
+      </w:r>
+      <w:proofErr w:type="spellEnd"/>
+      <w:r>
+        <w:rPr>
+          <w:rFonts w:cstheme="minorHAnsi"/>
+        </w:rPr>
+        <w:t xml:space="preserve"> min </w:t>
+      </w:r>
+      <w:proofErr w:type="spellStart"/>
+      <w:r>
+        <w:rPr>
+          <w:rFonts w:cstheme="minorHAnsi"/>
+        </w:rPr>
+        <w:t>syarri</w:t>
+      </w:r>
+      <w:proofErr w:type="spellEnd"/>
+      <w:r>
+        <w:rPr>
+          <w:rFonts w:cstheme="minorHAnsi"/>
+        </w:rPr>
+        <w:t xml:space="preserve"> </w:t>
+      </w:r>
+      <w:proofErr w:type="spellStart"/>
+      <w:r>
+        <w:rPr>
+          <w:rFonts w:cstheme="minorHAnsi"/>
+        </w:rPr>
+        <w:t>ghaasiqin</w:t>
+      </w:r>
+      <w:proofErr w:type="spellEnd"/>
+      <w:r>
+        <w:rPr>
+          <w:rFonts w:cstheme="minorHAnsi"/>
+        </w:rPr>
+        <w:t xml:space="preserve"> </w:t>
+      </w:r>
+      <w:proofErr w:type="spellStart"/>
+      <w:r>
+        <w:rPr>
+          <w:rFonts w:cstheme="minorHAnsi"/>
+        </w:rPr>
+        <w:t>idza</w:t>
+      </w:r>
+      <w:proofErr w:type="spellEnd"/>
+      <w:r>
+        <w:rPr>
+          <w:rFonts w:cstheme="minorHAnsi"/>
+        </w:rPr>
+        <w:t xml:space="preserve"> </w:t>
+      </w:r>
+      <w:proofErr w:type="spellStart"/>
+      <w:r>
+        <w:rPr>
+          <w:rFonts w:cstheme="minorHAnsi"/>
+        </w:rPr>
+        <w:t>waqab</w:t>
+      </w:r>
+      <w:proofErr w:type="spellEnd"/>
+      <w:r>
+        <w:rPr>
+          <w:rFonts w:cstheme="minorHAnsi"/>
+        </w:rPr>
+        <w:t>.</w:t>
+      </w:r>
+      <w:r>
+        <w:rPr>
+          <w:rFonts w:cstheme="minorHAnsi"/>
+        </w:rPr>
+        <w:t xml:space="preserve"> </w:t>
+      </w:r>
+      <w:proofErr w:type="spellStart"/>
+      <w:r>
+        <w:rPr>
+          <w:rFonts w:cstheme="minorHAnsi"/>
+        </w:rPr>
+        <w:t>wa</w:t>
+      </w:r>
+      <w:proofErr w:type="spellEnd"/>
+      <w:r>
+        <w:rPr>
+          <w:rFonts w:cstheme="minorHAnsi"/>
+        </w:rPr>
+        <w:t xml:space="preserve"> min </w:t>
+      </w:r>
+      <w:proofErr w:type="spellStart"/>
+      <w:r>
+        <w:rPr>
+          <w:rFonts w:cstheme="minorHAnsi"/>
+        </w:rPr>
+        <w:t>syarrin</w:t>
+      </w:r>
+      <w:proofErr w:type="spellEnd"/>
+      <w:r>
+        <w:rPr>
+          <w:rFonts w:cstheme="minorHAnsi"/>
+        </w:rPr>
+        <w:t xml:space="preserve"> </w:t>
+      </w:r>
+      <w:proofErr w:type="spellStart"/>
+      <w:r>
+        <w:rPr>
+          <w:rFonts w:cstheme="minorHAnsi"/>
+        </w:rPr>
+        <w:t>naffaatsaati</w:t>
+      </w:r>
+      <w:proofErr w:type="spellEnd"/>
+      <w:r>
+        <w:rPr>
+          <w:rFonts w:cstheme="minorHAnsi"/>
+        </w:rPr>
+        <w:t xml:space="preserve"> fil '</w:t>
+      </w:r>
+      <w:proofErr w:type="spellStart"/>
+      <w:r>
+        <w:rPr>
+          <w:rFonts w:cstheme="minorHAnsi"/>
+        </w:rPr>
+        <w:t>uqad</w:t>
+      </w:r>
+      <w:proofErr w:type="spellEnd"/>
+      <w:r>
+        <w:rPr>
+          <w:rFonts w:cstheme="minorHAnsi"/>
+        </w:rPr>
+        <w:t>.</w:t>
+      </w:r>
+      <w:r>
+        <w:rPr>
+          <w:rFonts w:cstheme="minorHAnsi"/>
+        </w:rPr>
+        <w:t xml:space="preserve"> </w:t>
+      </w:r>
+      <w:proofErr w:type="spellStart"/>
+      <w:r>
+        <w:rPr>
+          <w:rFonts w:cstheme="minorHAnsi"/>
+        </w:rPr>
+        <w:t>wa</w:t>
+      </w:r>
+      <w:proofErr w:type="spellEnd"/>
+      <w:r>
+        <w:rPr>
+          <w:rFonts w:cstheme="minorHAnsi"/>
+        </w:rPr>
+        <w:t xml:space="preserve"> min </w:t>
+      </w:r>
+      <w:proofErr w:type="spellStart"/>
+      <w:r>
+        <w:rPr>
+          <w:rFonts w:cstheme="minorHAnsi"/>
+        </w:rPr>
+        <w:t>syarri</w:t>
+      </w:r>
+      <w:proofErr w:type="spellEnd"/>
+      <w:r>
+        <w:rPr>
+          <w:rFonts w:cstheme="minorHAnsi"/>
+        </w:rPr>
+        <w:t xml:space="preserve"> </w:t>
+      </w:r>
+      <w:proofErr w:type="spellStart"/>
+      <w:r>
+        <w:rPr>
+          <w:rFonts w:cstheme="minorHAnsi"/>
+        </w:rPr>
+        <w:t>haasidin</w:t>
+      </w:r>
+      <w:proofErr w:type="spellEnd"/>
+      <w:r>
+        <w:rPr>
+          <w:rFonts w:cstheme="minorHAnsi"/>
+        </w:rPr>
+        <w:t xml:space="preserve"> </w:t>
+      </w:r>
+      <w:proofErr w:type="spellStart"/>
+      <w:r>
+        <w:rPr>
+          <w:rFonts w:cstheme="minorHAnsi"/>
+        </w:rPr>
+        <w:t>idza</w:t>
+      </w:r>
+      <w:proofErr w:type="spellEnd"/>
+      <w:r>
+        <w:rPr>
+          <w:rFonts w:cstheme="minorHAnsi"/>
+        </w:rPr>
+        <w:t xml:space="preserve"> </w:t>
+      </w:r>
+      <w:proofErr w:type="spellStart"/>
+      <w:r>
+        <w:rPr>
+          <w:rFonts w:cstheme="minorHAnsi"/>
+        </w:rPr>
+        <w:t>hasad</w:t>
+      </w:r>
+      <w:proofErr w:type="spellEnd"/>
+      <w:r>
+        <w:rPr>
+          <w:rFonts w:cstheme="minorHAnsi"/>
+        </w:rPr>
+        <w:t>.</w:t>
+      </w:r>
+    </w:p>
+    <w:p>
+      <w:pPr>
+        <w:pStyle w:val="ListParagraph"/>
+        <w:numPr>
+          <w:ilvl w:val="0"/>
+          <w:numId w:val="1"/>
+        </w:numPr>
+        <w:rPr>
+          <w:rFonts w:cstheme="minorHAnsi"/>
+          <w:b/>
+          <w:bCs/>
+        </w:rPr>
+      </w:pPr>
+      <w:r>
+        <w:rPr>
+          <w:rFonts w:cstheme="minorHAnsi"/>
+          <w:b/>
+          <w:bCs/>
+        </w:rPr>
+        <w:t>Surah Al-Ikhlas</w:t>
+      </w:r>
+    </w:p>
+    <w:p>
+      <w:pPr>
+        <w:spacing w:after="0" w:line="360" w:lineRule="auto"/>
+        <w:ind w:left="360"/>
+        <w:rPr>
+          <w:rFonts w:cstheme="minorHAnsi"/>
+          <w:b/>
+          <w:bCs/>
+          <w:color w:val="000000"/>
+          <w:shd w:val="clear" w:color="auto" w:fill="FFFFFF"/>
+        </w:rPr>
+      </w:pPr>
+      <w:proofErr w:type="spellStart"/>
+      <w:r>
+        <w:rPr>
+          <w:rFonts w:cstheme="minorHAnsi"/>
+        </w:rPr>
+        <w:t>Qul</w:t>
+      </w:r>
+      <w:proofErr w:type="spellEnd"/>
+      <w:r>
+        <w:rPr>
+          <w:rFonts w:cstheme="minorHAnsi"/>
+        </w:rPr>
+        <w:t xml:space="preserve"> </w:t>
+      </w:r>
+      <w:proofErr w:type="spellStart"/>
+      <w:r>
+        <w:rPr>
+          <w:rFonts w:cstheme="minorHAnsi"/>
+        </w:rPr>
+        <w:t>Huwallāhu</w:t>
+      </w:r>
+      <w:proofErr w:type="spellEnd"/>
+      <w:r>
+        <w:rPr>
+          <w:rFonts w:cstheme="minorHAnsi"/>
+        </w:rPr>
+        <w:t xml:space="preserve"> </w:t>
+      </w:r>
+      <w:proofErr w:type="spellStart"/>
+      <w:r>
+        <w:rPr>
+          <w:rFonts w:cstheme="minorHAnsi"/>
+        </w:rPr>
+        <w:t>Aḥad</w:t>
+      </w:r>
+      <w:proofErr w:type="spellEnd"/>
+      <w:r>
+        <w:rPr>
+          <w:rFonts w:cstheme="minorHAnsi"/>
+        </w:rPr>
+        <w:t>.</w:t>
+      </w:r>
+      <w:r>
+        <w:rPr>
+          <w:rFonts w:cstheme="minorHAnsi"/>
+        </w:rPr>
+        <w:t xml:space="preserve"> </w:t>
+      </w:r>
+      <w:proofErr w:type="spellStart"/>
+      <w:r>
+        <w:rPr>
+          <w:rFonts w:cstheme="minorHAnsi"/>
+        </w:rPr>
+        <w:t>Allāhuṣ-Ṣamad</w:t>
+      </w:r>
+      <w:proofErr w:type="spellEnd"/>
+      <w:r>
+        <w:rPr>
+          <w:rFonts w:cstheme="minorHAnsi"/>
+        </w:rPr>
+        <w:t>.</w:t>
+      </w:r>
+      <w:r>
+        <w:rPr>
+          <w:rFonts w:cstheme="minorHAnsi"/>
+        </w:rPr>
+        <w:t xml:space="preserve"> Lam Yalid </w:t>
+      </w:r>
+      <w:proofErr w:type="spellStart"/>
+      <w:r>
+        <w:rPr>
+          <w:rFonts w:cstheme="minorHAnsi"/>
+        </w:rPr>
+        <w:t>Wa</w:t>
+      </w:r>
+      <w:proofErr w:type="spellEnd"/>
+      <w:r>
+        <w:rPr>
+          <w:rFonts w:cstheme="minorHAnsi"/>
+        </w:rPr>
+        <w:t xml:space="preserve"> Lam </w:t>
+      </w:r>
+      <w:proofErr w:type="spellStart"/>
+      <w:r>
+        <w:rPr>
+          <w:rFonts w:cstheme="minorHAnsi"/>
+        </w:rPr>
+        <w:t>Yūlad</w:t>
+      </w:r>
+      <w:proofErr w:type="spellEnd"/>
+      <w:r>
+        <w:rPr>
+          <w:rFonts w:cstheme="minorHAnsi"/>
+        </w:rPr>
+        <w:t>.</w:t>
+      </w:r>
+      <w:r>
+        <w:rPr>
+          <w:rFonts w:cstheme="minorHAnsi"/>
+        </w:rPr>
+        <w:t xml:space="preserve"> </w:t>
+      </w:r>
+      <w:proofErr w:type="spellStart"/>
+      <w:r>
+        <w:rPr>
+          <w:rFonts w:cstheme="minorHAnsi"/>
+        </w:rPr>
+        <w:t>Wa</w:t>
+      </w:r>
+      <w:proofErr w:type="spellEnd"/>
+      <w:r>
+        <w:rPr>
+          <w:rFonts w:cstheme="minorHAnsi"/>
+        </w:rPr>
+        <w:t xml:space="preserve"> Lam </w:t>
+      </w:r>
+      <w:proofErr w:type="spellStart"/>
+      <w:r>
+        <w:rPr>
+          <w:rFonts w:cstheme="minorHAnsi"/>
+        </w:rPr>
+        <w:t>Yakun</w:t>
+      </w:r>
+      <w:proofErr w:type="spellEnd"/>
+      <w:r>
+        <w:rPr>
+          <w:rFonts w:cstheme="minorHAnsi"/>
+        </w:rPr>
+        <w:t xml:space="preserve"> Lahu </w:t>
+      </w:r>
+      <w:proofErr w:type="spellStart"/>
+      <w:r>
+        <w:rPr>
+          <w:rFonts w:cstheme="minorHAnsi"/>
+        </w:rPr>
+        <w:t>Kufuan</w:t>
+      </w:r>
+      <w:proofErr w:type="spellEnd"/>
+      <w:r>
+        <w:rPr>
+          <w:rFonts w:cstheme="minorHAnsi"/>
+        </w:rPr>
+        <w:t xml:space="preserve"> </w:t>
+      </w:r>
+      <w:proofErr w:type="spellStart"/>
+      <w:r>
+        <w:rPr>
+          <w:rFonts w:cstheme="minorHAnsi"/>
+        </w:rPr>
+        <w:t>Aḥad</w:t>
+      </w:r>
+      <w:proofErr w:type="spellEnd"/>
+    </w:p>
+    <w:p>
+      <w:pPr>
+        <w:spacing w:after="0" w:line="360" w:lineRule="auto"/>
+        <w:ind w:left="720"/>
+        <w:rPr>
+          <w:rFonts w:cstheme="minorHAnsi"/>
+          <w:b/>
+          <w:bCs/>
+          <w:color w:val="000000"/>
+          <w:shd w:val="clear" w:color="auto" w:fill="FFFFFF"/>
+        </w:rPr>
+      </w:pPr>
+    </w:p>
+    <w:p>
+      <w:pPr>
+        <w:spacing w:after="0" w:line="360" w:lineRule="auto"/>
+        <w:jc w:val="right"/>
+        <w:rPr>
+          <w:rFonts w:cstheme="minorHAnsi"/>
+          <w:b/>
+          <w:bCs/>
+          <w:sz w:val="12"/>
+          <w:szCs w:val="12"/>
+        </w:rPr>
+      </w:pPr>
+      <w:r>
+        <w:rPr>
+          <w:rFonts w:cstheme="minorHAnsi"/>
+          <w:b/>
+          <w:bCs/>
+          <w:sz w:val="12"/>
+          <w:szCs w:val="12"/>
+        </w:rPr>
+        <w:t>https://github.com/godgodwinter/bilal_mushola_al-amin/blob/master/doa_sholat_dll.docx</w:t>
+      </w:r>
     </w:p>
     <w:p>
       <w:pPr>
@@ -6068,6 +8126,103 @@
     </w:sectPr>
   </w:body>
 </w:document>
+</file>
+
+<file path=word/numbering.xml><?xml version="1.0" encoding="utf-8"?>
+<w:numbering xmlns:wpc="http://schemas.microsoft.com/office/word/2010/wordprocessingCanvas" xmlns:cx="http://schemas.microsoft.com/office/drawing/2014/chartex" xmlns:cx1="http://schemas.microsoft.com/office/drawing/2015/9/8/chartex" xmlns:cx2="http://schemas.microsoft.com/office/drawing/2015/10/21/chartex" xmlns:cx3="http://schemas.microsoft.com/office/drawing/2016/5/9/chartex" xmlns:cx4="http://schemas.microsoft.com/office/drawing/2016/5/10/chartex" xmlns:cx5="http://schemas.microsoft.com/office/drawing/2016/5/11/chartex" xmlns:cx6="http://schemas.microsoft.com/office/drawing/2016/5/12/chartex" xmlns:cx7="http://schemas.microsoft.com/office/drawing/2016/5/13/chartex" xmlns:cx8="http://schemas.microsoft.com/office/drawing/2016/5/14/chartex" xmlns:mc="http://schemas.openxmlformats.org/markup-compatibility/2006" xmlns:aink="http://schemas.microsoft.com/office/drawing/2016/ink" xmlns:am3d="http://schemas.microsoft.com/office/drawing/2017/model3d" xmlns:o="urn:schemas-microsoft-com:office:office" xmlns:r="http://schemas.openxmlformats.org/officeDocument/2006/relationships" xmlns:m="http://schemas.openxmlformats.org/officeDocument/2006/math" xmlns:v="urn:schemas-microsoft-com:vml" xmlns:wp14="http://schemas.microsoft.com/office/word/2010/wordprocessingDrawing" xmlns:wp="http://schemas.openxmlformats.org/drawingml/2006/wordprocessingDrawing" xmlns:w10="urn:schemas-microsoft-com:office:word" xmlns:w="http://schemas.openxmlformats.org/wordprocessingml/2006/main" xmlns:w14="http://schemas.microsoft.com/office/word/2010/wordml" xmlns:w15="http://schemas.microsoft.com/office/word/2012/wordml" xmlns:w16cex="http://schemas.microsoft.com/office/word/2018/wordml/cex" xmlns:w16cid="http://schemas.microsoft.com/office/word/2016/wordml/cid" xmlns:w16="http://schemas.microsoft.com/office/word/2018/wordml" xmlns:w16sdtdh="http://schemas.microsoft.com/office/word/2020/wordml/sdtdatahash" xmlns:w16se="http://schemas.microsoft.com/office/word/2015/wordml/symex" xmlns:wpg="http://schemas.microsoft.com/office/word/2010/wordprocessingGroup" xmlns:wpi="http://schemas.microsoft.com/office/word/2010/wordprocessingInk" xmlns:wne="http://schemas.microsoft.com/office/word/2006/wordml" xmlns:wps="http://schemas.microsoft.com/office/word/2010/wordprocessingShape" mc:Ignorable="w14 w15 w16se w16cid w16 w16cex w16sdtdh wp14">
+  <w:abstractNum w:abstractNumId="0" w15:restartNumberingAfterBreak="0">
+    <w:nsid w:val="03FF7E2F"/>
+    <w:multiLevelType w:val="hybridMultilevel"/>
+    <w:tmpl w:val="B2DE74AA"/>
+    <w:lvl w:ilvl="0" w:tplc="77602974">
+      <w:start w:val="1"/>
+      <w:numFmt w:val="decimal"/>
+      <w:lvlText w:val="%1."/>
+      <w:lvlJc w:val="left"/>
+      <w:pPr>
+        <w:ind w:left="360" w:hanging="360"/>
+      </w:pPr>
+      <w:rPr>
+        <w:rFonts w:hint="default"/>
+      </w:rPr>
+    </w:lvl>
+    <w:lvl w:ilvl="1" w:tplc="04090019" w:tentative="1">
+      <w:start w:val="1"/>
+      <w:numFmt w:val="lowerLetter"/>
+      <w:lvlText w:val="%2."/>
+      <w:lvlJc w:val="left"/>
+      <w:pPr>
+        <w:ind w:left="1080" w:hanging="360"/>
+      </w:pPr>
+    </w:lvl>
+    <w:lvl w:ilvl="2" w:tplc="0409001B" w:tentative="1">
+      <w:start w:val="1"/>
+      <w:numFmt w:val="lowerRoman"/>
+      <w:lvlText w:val="%3."/>
+      <w:lvlJc w:val="right"/>
+      <w:pPr>
+        <w:ind w:left="1800" w:hanging="180"/>
+      </w:pPr>
+    </w:lvl>
+    <w:lvl w:ilvl="3" w:tplc="0409000F" w:tentative="1">
+      <w:start w:val="1"/>
+      <w:numFmt w:val="decimal"/>
+      <w:lvlText w:val="%4."/>
+      <w:lvlJc w:val="left"/>
+      <w:pPr>
+        <w:ind w:left="2520" w:hanging="360"/>
+      </w:pPr>
+    </w:lvl>
+    <w:lvl w:ilvl="4" w:tplc="04090019" w:tentative="1">
+      <w:start w:val="1"/>
+      <w:numFmt w:val="lowerLetter"/>
+      <w:lvlText w:val="%5."/>
+      <w:lvlJc w:val="left"/>
+      <w:pPr>
+        <w:ind w:left="3240" w:hanging="360"/>
+      </w:pPr>
+    </w:lvl>
+    <w:lvl w:ilvl="5" w:tplc="0409001B" w:tentative="1">
+      <w:start w:val="1"/>
+      <w:numFmt w:val="lowerRoman"/>
+      <w:lvlText w:val="%6."/>
+      <w:lvlJc w:val="right"/>
+      <w:pPr>
+        <w:ind w:left="3960" w:hanging="180"/>
+      </w:pPr>
+    </w:lvl>
+    <w:lvl w:ilvl="6" w:tplc="0409000F" w:tentative="1">
+      <w:start w:val="1"/>
+      <w:numFmt w:val="decimal"/>
+      <w:lvlText w:val="%7."/>
+      <w:lvlJc w:val="left"/>
+      <w:pPr>
+        <w:ind w:left="4680" w:hanging="360"/>
+      </w:pPr>
+    </w:lvl>
+    <w:lvl w:ilvl="7" w:tplc="04090019" w:tentative="1">
+      <w:start w:val="1"/>
+      <w:numFmt w:val="lowerLetter"/>
+      <w:lvlText w:val="%8."/>
+      <w:lvlJc w:val="left"/>
+      <w:pPr>
+        <w:ind w:left="5400" w:hanging="360"/>
+      </w:pPr>
+    </w:lvl>
+    <w:lvl w:ilvl="8" w:tplc="0409001B" w:tentative="1">
+      <w:start w:val="1"/>
+      <w:numFmt w:val="lowerRoman"/>
+      <w:lvlText w:val="%9."/>
+      <w:lvlJc w:val="right"/>
+      <w:pPr>
+        <w:ind w:left="6120" w:hanging="180"/>
+      </w:pPr>
+    </w:lvl>
+  </w:abstractNum>
+  <w:num w:numId="1">
+    <w:abstractNumId w:val="0"/>
+  </w:num>
+</w:numbering>
 </file>
 
 <file path=word/styles.xml><?xml version="1.0" encoding="utf-8"?>

--- a/doa_sholat_dll.docx
+++ b/doa_sholat_dll.docx
@@ -2893,7 +2893,6 @@
         <w:t xml:space="preserve"> </w:t>
       </w:r>
       <w:proofErr w:type="spellStart"/>
-      <w:proofErr w:type="gramStart"/>
       <w:r>
         <w:rPr>
           <w:rFonts w:cstheme="minorHAnsi"/>
@@ -2915,7 +2914,6 @@
         </w:rPr>
         <w:t xml:space="preserve"> :</w:t>
       </w:r>
-      <w:proofErr w:type="gramEnd"/>
     </w:p>
     <w:p>
       <w:pPr>
@@ -8086,13 +8084,26 @@
     <w:p>
       <w:pPr>
         <w:spacing w:after="0" w:line="360" w:lineRule="auto"/>
+        <w:ind w:left="720"/>
+        <w:rPr>
+          <w:rFonts w:cstheme="minorHAnsi"/>
+          <w:b/>
+          <w:bCs/>
+          <w:color w:val="000000"/>
+          <w:shd w:val="clear" w:color="auto" w:fill="FFFFFF"/>
+        </w:rPr>
+      </w:pPr>
+    </w:p>
+    <w:p>
+      <w:pPr>
+        <w:spacing w:after="0" w:line="360" w:lineRule="auto"/>
         <w:jc w:val="right"/>
         <w:rPr>
           <w:rFonts w:cstheme="minorHAnsi"/>
           <w:b/>
           <w:bCs/>
-          <w:sz w:val="12"/>
-          <w:szCs w:val="12"/>
+          <w:sz w:val="8"/>
+          <w:szCs w:val="8"/>
         </w:rPr>
       </w:pPr>
       <w:r>
@@ -8100,8 +8111,8 @@
           <w:rFonts w:cstheme="minorHAnsi"/>
           <w:b/>
           <w:bCs/>
-          <w:sz w:val="12"/>
-          <w:szCs w:val="12"/>
+          <w:sz w:val="8"/>
+          <w:szCs w:val="8"/>
         </w:rPr>
         <w:t>https://github.com/godgodwinter/bilal_mushola_al-amin/blob/master/doa_sholat_dll.docx</w:t>
       </w:r>
